--- a/Enhancement1/CS499_E1Narrative.docx
+++ b/Enhancement1/CS499_E1Narrative.docx
@@ -252,25 +252,7 @@
           <w:szCs w:val="24"/>
         </w:rPr>
         <w:tab/>
-        <w:t xml:space="preserve">Due to time constraints, I am not going to finish implementing all of the unit tests that I had in mind before the end of module three, but I do believe that I have met the course outcomes that I planned to achieve during module one. </w:t>
-      </w:r>
-      <w:proofErr w:type="gramStart"/>
-      <w:r>
-        <w:rPr>
-          <w:rFonts w:ascii="Times New Roman" w:hAnsi="Times New Roman" w:cs="Times New Roman"/>
-          <w:sz w:val="24"/>
-          <w:szCs w:val="24"/>
-        </w:rPr>
-        <w:t>The course</w:t>
-      </w:r>
-      <w:proofErr w:type="gramEnd"/>
-      <w:r>
-        <w:rPr>
-          <w:rFonts w:ascii="Times New Roman" w:hAnsi="Times New Roman" w:cs="Times New Roman"/>
-          <w:sz w:val="24"/>
-          <w:szCs w:val="24"/>
-        </w:rPr>
-        <w:t xml:space="preserve"> outcomes I planned to meet with this first enhancement are as follows:</w:t>
+        <w:t>The course outcomes I planned to meet with this first enhancement are as follows:</w:t>
       </w:r>
     </w:p>
     <w:p>
@@ -292,7 +274,6 @@
           <w:sz w:val="24"/>
           <w:szCs w:val="24"/>
         </w:rPr>
-        <w:lastRenderedPageBreak/>
         <w:t xml:space="preserve">Design, develop, and deliver professional-quality oral, written, and visual communications that are coherent, technically sound, and appropriately adapted to specific audiences and contexts.  </w:t>
       </w:r>
     </w:p>
@@ -315,6 +296,7 @@
           <w:sz w:val="24"/>
           <w:szCs w:val="24"/>
         </w:rPr>
+        <w:lastRenderedPageBreak/>
         <w:t xml:space="preserve">Design and evaluate computing solutions that solve a given problem using algorithmic principles and computer science practices and standards appropriate to its solution while managing the trade-offs involved in design choices.  </w:t>
       </w:r>
     </w:p>
@@ -412,7 +394,23 @@
           <w:szCs w:val="24"/>
         </w:rPr>
         <w:tab/>
-        <w:t xml:space="preserve">When I was creating the unit tests, I modeled the frame loosely on an assignment I had completed during CS 405: Secure Coding, where I had to add a few unit tests to a template </w:t>
+        <w:t xml:space="preserve">When I was creating the unit tests, I modeled the frame loosely on an assignment I had completed during CS 405: Secure Coding, where I had to add a few unit tests to a template involving operations performed on a collection. The tests used here are vastly different, but using that as a reference point helped refamiliarize myself with Google Tests and have a decent head start on the work. I did not begin to implement these tests until the end of the </w:t>
+      </w:r>
+      <w:r>
+        <w:rPr>
+          <w:rFonts w:ascii="Times New Roman" w:hAnsi="Times New Roman" w:cs="Times New Roman"/>
+          <w:sz w:val="24"/>
+          <w:szCs w:val="24"/>
+        </w:rPr>
+        <w:t>project</w:t>
+      </w:r>
+      <w:r>
+        <w:rPr>
+          <w:rFonts w:ascii="Times New Roman" w:hAnsi="Times New Roman" w:cs="Times New Roman"/>
+          <w:sz w:val="24"/>
+          <w:szCs w:val="24"/>
+        </w:rPr>
+        <w:t xml:space="preserve">, focusing </w:t>
       </w:r>
       <w:r>
         <w:rPr>
@@ -421,7 +419,23 @@
           <w:szCs w:val="24"/>
         </w:rPr>
         <w:lastRenderedPageBreak/>
-        <w:t xml:space="preserve">involving operations performed on a collection. The tests used here are vastly different, but using that as a reference point helped refamiliarize myself with Google Tests and have a decent head start on the work. I did not begin to implement these tests until the end of the week, focusing on refactoring for the bulk of the work. I implemented a shell for the Export and Import functions following splitting up the main function from </w:t>
+        <w:t>on refactoring for the</w:t>
+      </w:r>
+      <w:r>
+        <w:rPr>
+          <w:rFonts w:ascii="Times New Roman" w:hAnsi="Times New Roman" w:cs="Times New Roman"/>
+          <w:sz w:val="24"/>
+          <w:szCs w:val="24"/>
+        </w:rPr>
+        <w:t xml:space="preserve"> initial</w:t>
+      </w:r>
+      <w:r>
+        <w:rPr>
+          <w:rFonts w:ascii="Times New Roman" w:hAnsi="Times New Roman" w:cs="Times New Roman"/>
+          <w:sz w:val="24"/>
+          <w:szCs w:val="24"/>
+        </w:rPr>
+        <w:t xml:space="preserve"> bulk of the work. I implemented a shell for the Export and Import functions following splitting up the main function from </w:t>
       </w:r>
       <w:proofErr w:type="spellStart"/>
       <w:r>
@@ -482,9 +496,17 @@
           <w:sz w:val="24"/>
           <w:szCs w:val="24"/>
         </w:rPr>
+        <w:tab/>
+        <w:t xml:space="preserve">In summary, I feel like I learned a lot and had a chance to develop specific skills that I want to focus on further. Unit testing is a skill that I want to exercise and work more with. In </w:t>
+      </w:r>
+      <w:r>
+        <w:rPr>
+          <w:rFonts w:ascii="Times New Roman" w:hAnsi="Times New Roman" w:cs="Times New Roman"/>
+          <w:sz w:val="24"/>
+          <w:szCs w:val="24"/>
+        </w:rPr>
         <w:lastRenderedPageBreak/>
-        <w:tab/>
-        <w:t xml:space="preserve">In summary, I feel like I learned a lot and had a chance to develop specific skills that I want to focus on further. Unit testing is a skill that I want to exercise and work more with. In future projects, I would like to begin by creating the unit tests first, which will help to guide my progress and act as a reference for functionality that needs to be in place. </w:t>
+        <w:t xml:space="preserve">future projects, I would like to begin by creating the unit tests first, which will help to guide my progress and act as a reference for functionality that needs to be in place. </w:t>
       </w:r>
     </w:p>
     <w:p>
